--- a/作文/issue/政治/Governments should place few, if any, restrictions on scientific research and development.docx
+++ b/作文/issue/政治/Governments should place few, if any, restrictions on scientific research and development.docx
@@ -10,7 +10,7 @@
         <w:adjustRightInd w:val="0"/>
         <w:spacing w:after="240" w:line="340" w:lineRule="atLeast"/>
         <w:rPr>
-          <w:rFonts w:ascii="Times" w:hAnsi="Times" w:cs="Times" w:hint="eastAsia"/>
+          <w:rFonts w:ascii="Times" w:hAnsi="Times" w:cs="Times"/>
           <w:color w:val="000000"/>
           <w:lang w:eastAsia="zh-CN"/>
         </w:rPr>
@@ -24,31 +24,7 @@
           <w:sz w:val="29"/>
           <w:szCs w:val="29"/>
         </w:rPr>
-        <w:t xml:space="preserve">23) </w:t>
-      </w:r>
-      <w:bookmarkStart w:id="0" w:name="_GoBack"/>
-      <w:r>
-        <w:rPr>
-          <w:rFonts w:ascii="Times" w:hAnsi="Times" w:cs="Times"/>
-          <w:b/>
-          <w:bCs/>
-          <w:color w:val="000000"/>
-          <w:sz w:val="29"/>
-          <w:szCs w:val="29"/>
-        </w:rPr>
-        <w:t>Governments should place few, if any, restrictions on scientific research and development</w:t>
-      </w:r>
-      <w:bookmarkEnd w:id="0"/>
-      <w:r>
-        <w:rPr>
-          <w:rFonts w:ascii="Times" w:hAnsi="Times" w:cs="Times"/>
-          <w:b/>
-          <w:bCs/>
-          <w:color w:val="000000"/>
-          <w:sz w:val="29"/>
-          <w:szCs w:val="29"/>
-        </w:rPr>
-        <w:t xml:space="preserve">. </w:t>
+        <w:t xml:space="preserve">23) Governments should place few, if any, restrictions on scientific research and development. </w:t>
       </w:r>
     </w:p>
     <w:p>
@@ -385,6 +361,16 @@
         </w:rPr>
         <w:t xml:space="preserve"> </w:t>
       </w:r>
+    </w:p>
+    <w:p>
+      <w:pPr>
+        <w:rPr>
+          <w:rFonts w:hint="eastAsia"/>
+          <w:lang w:eastAsia="zh-CN"/>
+        </w:rPr>
+      </w:pPr>
+      <w:bookmarkStart w:id="0" w:name="_GoBack"/>
+      <w:bookmarkEnd w:id="0"/>
     </w:p>
     <w:sectPr>
       <w:pgSz w:w="12240" w:h="15840"/>

--- a/作文/issue/政治/Governments should place few, if any, restrictions on scientific research and development.docx
+++ b/作文/issue/政治/Governments should place few, if any, restrictions on scientific research and development.docx
@@ -89,23 +89,14 @@
           <w:rFonts w:hint="eastAsia"/>
           <w:lang w:eastAsia="zh-CN"/>
         </w:rPr>
-        <w:t xml:space="preserve">(mot </w:t>
-      </w:r>
-      <w:proofErr w:type="spellStart"/>
-      <w:r>
-        <w:rPr>
-          <w:rFonts w:hint="eastAsia"/>
-          <w:lang w:eastAsia="zh-CN"/>
-        </w:rPr>
-        <w:t>ivat</w:t>
-      </w:r>
-      <w:proofErr w:type="spellEnd"/>
-      <w:r>
-        <w:rPr>
-          <w:rFonts w:hint="eastAsia"/>
-          <w:lang w:eastAsia="zh-CN"/>
-        </w:rPr>
-        <w:t xml:space="preserve"> ion)</w:t>
+        <w:t>(motivat</w:t>
+      </w:r>
+      <w:r>
+        <w:rPr>
+          <w:rFonts w:hint="eastAsia"/>
+          <w:lang w:eastAsia="zh-CN"/>
+        </w:rPr>
+        <w:t>ion)</w:t>
       </w:r>
       <w:r>
         <w:rPr>
@@ -365,12 +356,26 @@
     <w:p>
       <w:pPr>
         <w:rPr>
+          <w:lang w:eastAsia="zh-CN"/>
+        </w:rPr>
+      </w:pPr>
+    </w:p>
+    <w:p>
+      <w:pPr>
+        <w:rPr>
           <w:rFonts w:hint="eastAsia"/>
           <w:lang w:eastAsia="zh-CN"/>
         </w:rPr>
       </w:pPr>
       <w:bookmarkStart w:id="0" w:name="_GoBack"/>
       <w:bookmarkEnd w:id="0"/>
+    </w:p>
+    <w:p>
+      <w:pPr>
+        <w:rPr>
+          <w:lang w:eastAsia="zh-CN"/>
+        </w:rPr>
+      </w:pPr>
     </w:p>
     <w:sectPr>
       <w:pgSz w:w="12240" w:h="15840"/>

--- a/作文/issue/政治/Governments should place few, if any, restrictions on scientific research and development.docx
+++ b/作文/issue/政治/Governments should place few, if any, restrictions on scientific research and development.docx
@@ -363,16 +363,519 @@
     <w:p>
       <w:pPr>
         <w:rPr>
-          <w:rFonts w:hint="eastAsia"/>
-          <w:lang w:eastAsia="zh-CN"/>
-        </w:rPr>
-      </w:pPr>
+          <w:rFonts w:ascii="Helvetica Neue" w:eastAsia="Times New Roman" w:hAnsi="Helvetica Neue" w:cs="Times New Roman" w:hint="eastAsia"/>
+          <w:color w:val="000000"/>
+          <w:shd w:val="clear" w:color="auto" w:fill="FFFFFF"/>
+        </w:rPr>
+      </w:pPr>
+      <w:r>
+        <w:rPr>
+          <w:rFonts w:hint="eastAsia"/>
+          <w:lang w:eastAsia="zh-CN"/>
+        </w:rPr>
+        <w:t xml:space="preserve">government should constrain some </w:t>
+      </w:r>
+      <w:r>
+        <w:rPr>
+          <w:lang w:eastAsia="zh-CN"/>
+        </w:rPr>
+        <w:t>controversi</w:t>
+      </w:r>
+      <w:r>
+        <w:rPr>
+          <w:rFonts w:hint="eastAsia"/>
+          <w:lang w:eastAsia="zh-CN"/>
+        </w:rPr>
+        <w:t>al</w:t>
+      </w:r>
+      <w:r>
+        <w:rPr>
+          <w:lang w:eastAsia="zh-CN"/>
+        </w:rPr>
+        <w:t xml:space="preserve"> disciplines. A good case in hand is human cloning. Government should prohibit </w:t>
+      </w:r>
+      <w:r>
+        <w:rPr>
+          <w:rFonts w:ascii="Helvetica Neue" w:eastAsia="Times New Roman" w:hAnsi="Helvetica Neue" w:cs="Times New Roman"/>
+          <w:color w:val="000000"/>
+          <w:shd w:val="clear" w:color="auto" w:fill="FFFFFF"/>
+        </w:rPr>
+        <w:t xml:space="preserve">the cloning of human beings </w:t>
+      </w:r>
+      <w:r>
+        <w:rPr>
+          <w:lang w:eastAsia="zh-CN"/>
+        </w:rPr>
+        <w:t xml:space="preserve">since </w:t>
+      </w:r>
+      <w:r>
+        <w:rPr>
+          <w:rFonts w:ascii="Helvetica Neue" w:eastAsia="Times New Roman" w:hAnsi="Helvetica Neue" w:cs="Times New Roman"/>
+          <w:color w:val="000000"/>
+          <w:shd w:val="clear" w:color="auto" w:fill="FFFFFF"/>
+        </w:rPr>
+        <w:t>the potential physical dangers and the profound ethical dilemmas it poses</w:t>
+      </w:r>
+      <w:r>
+        <w:rPr>
+          <w:rFonts w:ascii="Helvetica Neue" w:eastAsia="Times New Roman" w:hAnsi="Helvetica Neue" w:cs="Times New Roman"/>
+          <w:color w:val="000000"/>
+          <w:shd w:val="clear" w:color="auto" w:fill="FFFFFF"/>
+          <w:lang w:eastAsia="zh-CN"/>
+        </w:rPr>
+        <w:t xml:space="preserve">. </w:t>
+      </w:r>
+      <w:r>
+        <w:rPr>
+          <w:rFonts w:ascii="Helvetica Neue" w:eastAsia="Times New Roman" w:hAnsi="Helvetica Neue" w:cs="Times New Roman"/>
+          <w:color w:val="000000"/>
+          <w:shd w:val="clear" w:color="auto" w:fill="FFFFFF"/>
+        </w:rPr>
+        <w:t>Human beings should not be cloned to stock a medical junkyard of spare parts.</w:t>
+      </w:r>
+      <w:r>
+        <w:t xml:space="preserve"> </w:t>
+      </w:r>
+      <w:r>
+        <w:rPr>
+          <w:rFonts w:ascii="Helvetica Neue" w:eastAsia="Times New Roman" w:hAnsi="Helvetica Neue" w:cs="Times New Roman"/>
+          <w:color w:val="000000"/>
+          <w:shd w:val="clear" w:color="auto" w:fill="FFFFFF"/>
+        </w:rPr>
+        <w:t>Research ethics is important not only because it helps student</w:t>
+      </w:r>
+      <w:r>
+        <w:rPr>
+          <w:rFonts w:ascii="Helvetica Neue" w:eastAsia="Times New Roman" w:hAnsi="Helvetica Neue" w:cs="Times New Roman"/>
+          <w:color w:val="000000"/>
+          <w:shd w:val="clear" w:color="auto" w:fill="FFFFFF"/>
+        </w:rPr>
+        <w:t>s, the public, and experimental</w:t>
+      </w:r>
+      <w:r>
+        <w:rPr>
+          <w:rFonts w:ascii="Helvetica Neue" w:eastAsia="Times New Roman" w:hAnsi="Helvetica Neue" w:cs="Times New Roman" w:hint="eastAsia"/>
+          <w:color w:val="000000"/>
+          <w:shd w:val="clear" w:color="auto" w:fill="FFFFFF"/>
+          <w:lang w:eastAsia="zh-CN"/>
+        </w:rPr>
+        <w:t xml:space="preserve"> </w:t>
+      </w:r>
+      <w:r>
+        <w:rPr>
+          <w:rFonts w:ascii="Helvetica Neue" w:eastAsia="Times New Roman" w:hAnsi="Helvetica Neue" w:cs="Times New Roman"/>
+          <w:color w:val="000000"/>
+          <w:shd w:val="clear" w:color="auto" w:fill="FFFFFF"/>
+        </w:rPr>
+        <w:t>subjects avoid research-related harm, but also because it provides a framework for examining the ends and goals that research serves.</w:t>
+      </w:r>
+      <w:r>
+        <w:rPr>
+          <w:rFonts w:ascii="Helvetica Neue" w:eastAsia="Times New Roman" w:hAnsi="Helvetica Neue" w:cs="Times New Roman"/>
+          <w:color w:val="000000"/>
+          <w:shd w:val="clear" w:color="auto" w:fill="FFFFFF"/>
+          <w:lang w:eastAsia="zh-CN"/>
+        </w:rPr>
+        <w:t xml:space="preserve"> Government</w:t>
+      </w:r>
+      <w:r>
+        <w:rPr>
+          <w:rFonts w:ascii="Helvetica Neue" w:eastAsia="Times New Roman" w:hAnsi="Helvetica Neue" w:cs="Times New Roman"/>
+          <w:color w:val="000000"/>
+          <w:shd w:val="clear" w:color="auto" w:fill="FFFFFF"/>
+        </w:rPr>
+        <w:t xml:space="preserve"> have a special duty to ensure that work</w:t>
+      </w:r>
+      <w:r>
+        <w:rPr>
+          <w:rFonts w:ascii="Helvetica Neue" w:eastAsia="Times New Roman" w:hAnsi="Helvetica Neue" w:cs="Times New Roman"/>
+          <w:color w:val="000000"/>
+          <w:shd w:val="clear" w:color="auto" w:fill="FFFFFF"/>
+          <w:lang w:eastAsia="zh-CN"/>
+        </w:rPr>
+        <w:t xml:space="preserve"> of a</w:t>
+      </w:r>
+      <w:r>
+        <w:rPr>
+          <w:rFonts w:ascii="Helvetica Neue" w:eastAsia="Times New Roman" w:hAnsi="Helvetica Neue" w:cs="Times New Roman"/>
+          <w:color w:val="000000"/>
+          <w:shd w:val="clear" w:color="auto" w:fill="FFFFFF"/>
+        </w:rPr>
+        <w:t>cademic researchers</w:t>
+      </w:r>
+      <w:r>
+        <w:rPr>
+          <w:rFonts w:ascii="Helvetica Neue" w:eastAsia="Times New Roman" w:hAnsi="Helvetica Neue" w:cs="Times New Roman"/>
+          <w:color w:val="000000"/>
+          <w:shd w:val="clear" w:color="auto" w:fill="FFFFFF"/>
+        </w:rPr>
+        <w:t xml:space="preserve"> serves socially desirable ends and goals.</w:t>
+      </w:r>
+    </w:p>
+    <w:p>
+      <w:pPr>
+        <w:rPr>
+          <w:lang w:eastAsia="zh-CN"/>
+        </w:rPr>
+      </w:pPr>
+    </w:p>
+    <w:p>
+      <w:pPr>
+        <w:rPr>
+          <w:rFonts w:hint="eastAsia"/>
+          <w:lang w:eastAsia="zh-CN"/>
+        </w:rPr>
+      </w:pPr>
+    </w:p>
+    <w:p>
+      <w:pPr>
+        <w:rPr>
+          <w:rFonts w:ascii="Times" w:hAnsi="Times" w:cs="Times"/>
+          <w:color w:val="000000"/>
+          <w:lang w:eastAsia="zh-CN"/>
+        </w:rPr>
+      </w:pPr>
+      <w:r>
+        <w:rPr>
+          <w:rFonts w:ascii="Times" w:hAnsi="Times" w:cs="Times" w:hint="eastAsia"/>
+          <w:color w:val="000000"/>
+          <w:lang w:eastAsia="zh-CN"/>
+        </w:rPr>
+        <w:t xml:space="preserve">might argue </w:t>
+      </w:r>
+      <w:r>
+        <w:rPr>
+          <w:rFonts w:ascii="Times" w:hAnsi="Times" w:cs="Times"/>
+          <w:color w:val="000000"/>
+          <w:lang w:eastAsia="zh-CN"/>
+        </w:rPr>
+        <w:t>that</w:t>
+      </w:r>
+      <w:r>
+        <w:rPr>
+          <w:rFonts w:ascii="Times" w:hAnsi="Times" w:cs="Times" w:hint="eastAsia"/>
+          <w:color w:val="000000"/>
+          <w:lang w:eastAsia="zh-CN"/>
+        </w:rPr>
+        <w:t xml:space="preserve"> </w:t>
+      </w:r>
+      <w:r>
+        <w:rPr>
+          <w:lang w:eastAsia="zh-CN"/>
+        </w:rPr>
+        <w:t xml:space="preserve">Some researches </w:t>
+      </w:r>
+      <w:r>
+        <w:rPr>
+          <w:rFonts w:hint="eastAsia"/>
+          <w:lang w:eastAsia="zh-CN"/>
+        </w:rPr>
+        <w:t>are</w:t>
+      </w:r>
+      <w:r>
+        <w:t xml:space="preserve"> </w:t>
+      </w:r>
+      <w:r>
+        <w:rPr>
+          <w:lang w:eastAsia="zh-CN"/>
+        </w:rPr>
+        <w:t xml:space="preserve">ahead in </w:t>
+      </w:r>
+      <w:r>
+        <w:rPr>
+          <w:lang w:eastAsia="zh-CN"/>
+        </w:rPr>
+        <w:t xml:space="preserve">technological development. </w:t>
+      </w:r>
+      <w:r>
+        <w:rPr>
+          <w:rFonts w:ascii="Times" w:hAnsi="Times" w:cs="Times" w:hint="eastAsia"/>
+          <w:color w:val="000000"/>
+          <w:lang w:eastAsia="zh-CN"/>
+        </w:rPr>
+        <w:t>G</w:t>
+      </w:r>
+      <w:r>
+        <w:rPr>
+          <w:rFonts w:ascii="Times" w:hAnsi="Times" w:cs="Times"/>
+          <w:color w:val="000000"/>
+          <w:lang w:eastAsia="zh-CN"/>
+        </w:rPr>
+        <w:t>overnments</w:t>
+      </w:r>
+      <w:r>
+        <w:rPr>
+          <w:rFonts w:ascii="Times" w:hAnsi="Times" w:cs="Times"/>
+          <w:color w:val="000000"/>
+          <w:lang w:eastAsia="zh-CN"/>
+        </w:rPr>
+        <w:t xml:space="preserve"> are not omniscient, nor </w:t>
+      </w:r>
+      <w:r>
+        <w:rPr>
+          <w:rFonts w:ascii="Times" w:hAnsi="Times" w:cs="Times"/>
+          <w:color w:val="000000"/>
+          <w:lang w:eastAsia="zh-CN"/>
+        </w:rPr>
+        <w:t xml:space="preserve">can they make sure eureka moments happen in every research they invest.  </w:t>
+      </w:r>
+      <w:r>
+        <w:rPr>
+          <w:rFonts w:ascii="Times" w:hAnsi="Times" w:cs="Times" w:hint="eastAsia"/>
+          <w:color w:val="000000"/>
+          <w:lang w:eastAsia="zh-CN"/>
+        </w:rPr>
+        <w:t>S</w:t>
+      </w:r>
+      <w:r>
+        <w:rPr>
+          <w:rFonts w:ascii="Times" w:hAnsi="Times" w:cs="Times" w:hint="eastAsia"/>
+          <w:color w:val="000000"/>
+          <w:lang w:eastAsia="zh-CN"/>
+        </w:rPr>
+        <w:t xml:space="preserve">ome important discoveries are accidental. </w:t>
+      </w:r>
+      <w:r>
+        <w:rPr>
+          <w:rFonts w:ascii="Times" w:hAnsi="Times" w:cs="Times"/>
+          <w:color w:val="000000"/>
+          <w:lang w:eastAsia="zh-CN"/>
+        </w:rPr>
+        <w:t xml:space="preserve">A falling apple prompts physicist Isaac Newton to formulate his laws of gravity. Greek polymath Archimedes takes a bath and figures out how to calculate volume and density. </w:t>
+      </w:r>
       <w:bookmarkStart w:id="0" w:name="_GoBack"/>
       <w:bookmarkEnd w:id="0"/>
+      <w:r>
+        <w:rPr>
+          <w:rFonts w:ascii="Times" w:hAnsi="Times" w:cs="Times"/>
+          <w:color w:val="000000"/>
+          <w:lang w:eastAsia="zh-CN"/>
+        </w:rPr>
+        <w:t>Coincidently, Alexander Fleming serendipitously discovered penicillin.</w:t>
+      </w:r>
+      <w:r>
+        <w:rPr>
+          <w:rFonts w:ascii="Times" w:hAnsi="Times" w:cs="Times" w:hint="eastAsia"/>
+          <w:color w:val="000000"/>
+          <w:lang w:eastAsia="zh-CN"/>
+        </w:rPr>
+        <w:t xml:space="preserve"> </w:t>
+      </w:r>
+      <w:r>
+        <w:rPr>
+          <w:rFonts w:ascii="Times" w:hAnsi="Times" w:cs="Times"/>
+          <w:color w:val="000000"/>
+          <w:lang w:eastAsia="zh-CN"/>
+        </w:rPr>
+        <w:t>These are iconic “light bulb” moments in the history of science.</w:t>
+      </w:r>
+      <w:r>
+        <w:rPr>
+          <w:rFonts w:ascii="Times" w:hAnsi="Times" w:cs="Times"/>
+          <w:color w:val="000000"/>
+          <w:lang w:eastAsia="zh-CN"/>
+        </w:rPr>
+        <w:t xml:space="preserve"> Reducing restrictions on those research is a better way to </w:t>
+      </w:r>
+      <w:r>
+        <w:rPr>
+          <w:rFonts w:ascii="Times" w:hAnsi="Times" w:cs="Times" w:hint="eastAsia"/>
+          <w:color w:val="000000"/>
+          <w:lang w:eastAsia="zh-CN"/>
+        </w:rPr>
+        <w:t>p</w:t>
+      </w:r>
+      <w:r>
+        <w:rPr>
+          <w:rFonts w:ascii="Times" w:hAnsi="Times" w:cs="Times"/>
+          <w:color w:val="000000"/>
+          <w:lang w:eastAsia="zh-CN"/>
+        </w:rPr>
+        <w:t>romote the development of science and technology</w:t>
+      </w:r>
+      <w:r>
+        <w:rPr>
+          <w:rFonts w:ascii="Times" w:hAnsi="Times" w:cs="Times"/>
+          <w:color w:val="000000"/>
+          <w:lang w:eastAsia="zh-CN"/>
+        </w:rPr>
+        <w:t>.</w:t>
+      </w:r>
+      <w:r>
+        <w:rPr>
+          <w:rFonts w:ascii="Times" w:hAnsi="Times" w:cs="Times"/>
+          <w:color w:val="000000"/>
+          <w:lang w:eastAsia="zh-CN"/>
+        </w:rPr>
+        <w:t xml:space="preserve"> </w:t>
+      </w:r>
+      <w:r>
+        <w:rPr>
+          <w:rFonts w:ascii="Times" w:hAnsi="Times" w:cs="Times"/>
+          <w:color w:val="000000"/>
+          <w:lang w:eastAsia="zh-CN"/>
+        </w:rPr>
+        <w:t>In short, t</w:t>
+      </w:r>
+      <w:r>
+        <w:rPr>
+          <w:rFonts w:ascii="Times" w:hAnsi="Times" w:cs="Times"/>
+          <w:color w:val="000000"/>
+          <w:lang w:eastAsia="zh-CN"/>
+        </w:rPr>
+        <w:t xml:space="preserve">he consequences of </w:t>
+      </w:r>
+      <w:r>
+        <w:rPr>
+          <w:rFonts w:ascii="Times" w:hAnsi="Times" w:cs="Times"/>
+          <w:color w:val="000000"/>
+          <w:lang w:eastAsia="zh-CN"/>
+        </w:rPr>
+        <w:t>unsure</w:t>
+      </w:r>
+      <w:r>
+        <w:rPr>
+          <w:rFonts w:ascii="Times" w:hAnsi="Times" w:cs="Times"/>
+          <w:color w:val="000000"/>
+          <w:lang w:eastAsia="zh-CN"/>
+        </w:rPr>
+        <w:t xml:space="preserve"> researches may turn out to be as substantial as those with clear</w:t>
+      </w:r>
+      <w:r>
+        <w:rPr>
+          <w:rFonts w:ascii="Times" w:hAnsi="Times" w:cs="Times" w:hint="eastAsia"/>
+          <w:color w:val="000000"/>
+          <w:lang w:eastAsia="zh-CN"/>
+        </w:rPr>
+        <w:t xml:space="preserve"> </w:t>
+      </w:r>
+      <w:r>
+        <w:rPr>
+          <w:rFonts w:ascii="Times" w:hAnsi="Times" w:cs="Times"/>
+          <w:color w:val="000000"/>
+          <w:lang w:eastAsia="zh-CN"/>
+        </w:rPr>
+        <w:t>perspectives.</w:t>
+      </w:r>
     </w:p>
     <w:p>
       <w:pPr>
         <w:rPr>
+          <w:rFonts w:hint="eastAsia"/>
+          <w:lang w:eastAsia="zh-CN"/>
+        </w:rPr>
+      </w:pPr>
+    </w:p>
+    <w:p>
+      <w:pPr>
+        <w:rPr>
+          <w:lang w:eastAsia="zh-CN"/>
+        </w:rPr>
+      </w:pPr>
+      <w:r>
+        <w:rPr>
+          <w:lang w:eastAsia="zh-CN"/>
+        </w:rPr>
+        <w:t>Scientific research can’</w:t>
+      </w:r>
+      <w:r>
+        <w:rPr>
+          <w:rFonts w:hint="eastAsia"/>
+          <w:lang w:eastAsia="zh-CN"/>
+        </w:rPr>
+        <w:t xml:space="preserve">t </w:t>
+      </w:r>
+      <w:r>
+        <w:rPr>
+          <w:lang w:eastAsia="zh-CN"/>
+        </w:rPr>
+        <w:t xml:space="preserve">accomplish without endorsement, and </w:t>
+      </w:r>
+      <w:r>
+        <w:rPr>
+          <w:lang w:eastAsia="zh-CN"/>
+        </w:rPr>
+        <w:t>community</w:t>
+      </w:r>
+      <w:r>
+        <w:rPr>
+          <w:lang w:eastAsia="zh-CN"/>
+        </w:rPr>
+        <w:t xml:space="preserve"> might not support </w:t>
+      </w:r>
+      <w:r>
+        <w:rPr>
+          <w:lang w:eastAsia="zh-CN"/>
+        </w:rPr>
+        <w:t>some scientific research</w:t>
+      </w:r>
+      <w:r>
+        <w:rPr>
+          <w:lang w:eastAsia="zh-CN"/>
+        </w:rPr>
+        <w:t>, hence government should stand by them</w:t>
+      </w:r>
+      <w:r>
+        <w:rPr>
+          <w:lang w:eastAsia="zh-CN"/>
+        </w:rPr>
+        <w:t>. Take Big Data, a term for data sets that are so large or complex that traditional data processing application software is inadequate to deal with them, as example. Most ordinary people might not understand what it is.</w:t>
+      </w:r>
+      <w:r>
+        <w:rPr>
+          <w:lang w:eastAsia="zh-CN"/>
+        </w:rPr>
+        <w:t xml:space="preserve"> </w:t>
+      </w:r>
+      <w:r>
+        <w:rPr>
+          <w:lang w:eastAsia="zh-CN"/>
+        </w:rPr>
+        <w:t>Some of them might question why government spent great amount of budget on it when they could spend it to stop people dying of starvation or disease.</w:t>
+      </w:r>
+      <w:r>
+        <w:rPr>
+          <w:lang w:eastAsia="zh-CN"/>
+        </w:rPr>
+        <w:t xml:space="preserve"> However, Government found </w:t>
+      </w:r>
+      <w:r>
+        <w:rPr>
+          <w:lang w:eastAsia="zh-CN"/>
+        </w:rPr>
+        <w:lastRenderedPageBreak/>
+        <w:t>its values and start support those scientists to develop it.</w:t>
+      </w:r>
+      <w:r>
+        <w:rPr>
+          <w:lang w:eastAsia="zh-CN"/>
+        </w:rPr>
+        <w:t xml:space="preserve"> In sum, </w:t>
+      </w:r>
+      <w:r>
+        <w:rPr>
+          <w:lang w:eastAsia="zh-CN"/>
+        </w:rPr>
+        <w:t>w</w:t>
+      </w:r>
+      <w:r>
+        <w:rPr>
+          <w:lang w:eastAsia="zh-CN"/>
+        </w:rPr>
+        <w:t>ithout government funding, scientists would find it difficult to carry out large-scale projects.</w:t>
+      </w:r>
+    </w:p>
+    <w:p>
+      <w:pPr>
+        <w:rPr>
+          <w:lang w:eastAsia="zh-CN"/>
+        </w:rPr>
+      </w:pPr>
+    </w:p>
+    <w:p>
+      <w:pPr>
+        <w:rPr>
+          <w:rFonts w:hint="eastAsia"/>
           <w:lang w:eastAsia="zh-CN"/>
         </w:rPr>
       </w:pPr>
@@ -921,6 +1424,18 @@
       <w:contextualSpacing/>
     </w:pPr>
   </w:style>
+  <w:style w:type="character" w:styleId="Hyperlink">
+    <w:name w:val="Hyperlink"/>
+    <w:basedOn w:val="DefaultParagraphFont"/>
+    <w:uiPriority w:val="99"/>
+    <w:semiHidden/>
+    <w:unhideWhenUsed/>
+    <w:rsid w:val="0053703C"/>
+    <w:rPr>
+      <w:color w:val="0000FF"/>
+      <w:u w:val="single"/>
+    </w:rPr>
+  </w:style>
 </w:styles>
 </file>
 
